--- a/modern.docx
+++ b/modern.docx
@@ -12,7 +12,7 @@
         <w:rPr>
           <w:lang w:val="en-US"/>
         </w:rPr>
-        <w:t>This is new version</w:t>
+        <w:t>DAS IST</w:t>
       </w:r>
     </w:p>
     <w:p>
@@ -25,33 +25,7 @@
         <w:rPr>
           <w:lang w:val="en-US"/>
         </w:rPr>
-        <w:t>Modern world</w:t>
-      </w:r>
-    </w:p>
-    <w:p>
-      <w:pPr>
-        <w:rPr>
-          <w:lang w:val="en-US"/>
-        </w:rPr>
-      </w:pPr>
-      <w:r>
-        <w:rPr>
-          <w:lang w:val="en-US"/>
-        </w:rPr>
-        <w:t>GitHub new version</w:t>
-      </w:r>
-    </w:p>
-    <w:p>
-      <w:pPr>
-        <w:rPr>
-          <w:lang w:val="en-US"/>
-        </w:rPr>
-      </w:pPr>
-      <w:r>
-        <w:rPr>
-          <w:lang w:val="en-US"/>
-        </w:rPr>
-        <w:t>Double</w:t>
+        <w:t>WUNDABA</w:t>
       </w:r>
       <w:bookmarkStart w:id="0" w:name="_GoBack"/>
       <w:bookmarkEnd w:id="0"/>

--- a/modern.docx
+++ b/modern.docx
@@ -26,6 +26,41 @@
           <w:lang w:val="en-US"/>
         </w:rPr>
         <w:t>WUNDABA</w:t>
+      </w:r>
+    </w:p>
+    <w:p>
+      <w:pPr>
+        <w:rPr>
+          <w:lang w:val="en-US"/>
+        </w:rPr>
+      </w:pPr>
+    </w:p>
+    <w:p>
+      <w:pPr>
+        <w:rPr>
+          <w:lang w:val="en-US"/>
+        </w:rPr>
+      </w:pPr>
+    </w:p>
+    <w:p>
+      <w:pPr>
+        <w:rPr>
+          <w:lang w:val="en-US"/>
+        </w:rPr>
+      </w:pPr>
+      <w:proofErr w:type="spellStart"/>
+      <w:r>
+        <w:rPr>
+          <w:lang w:val="en-US"/>
+        </w:rPr>
+        <w:t>Tova</w:t>
+      </w:r>
+      <w:proofErr w:type="spellEnd"/>
+      <w:r>
+        <w:rPr>
+          <w:lang w:val="en-US"/>
+        </w:rPr>
+        <w:t xml:space="preserve"> e eeeeeeeee</w:t>
       </w:r>
       <w:bookmarkStart w:id="0" w:name="_GoBack"/>
       <w:bookmarkEnd w:id="0"/>

--- a/modern.docx
+++ b/modern.docx
@@ -12,55 +12,7 @@
         <w:rPr>
           <w:lang w:val="en-US"/>
         </w:rPr>
-        <w:t>DAS IST</w:t>
-      </w:r>
-    </w:p>
-    <w:p>
-      <w:pPr>
-        <w:rPr>
-          <w:lang w:val="en-US"/>
-        </w:rPr>
-      </w:pPr>
-      <w:r>
-        <w:rPr>
-          <w:lang w:val="en-US"/>
-        </w:rPr>
-        <w:t>WUNDABA</w:t>
-      </w:r>
-    </w:p>
-    <w:p>
-      <w:pPr>
-        <w:rPr>
-          <w:lang w:val="en-US"/>
-        </w:rPr>
-      </w:pPr>
-    </w:p>
-    <w:p>
-      <w:pPr>
-        <w:rPr>
-          <w:lang w:val="en-US"/>
-        </w:rPr>
-      </w:pPr>
-    </w:p>
-    <w:p>
-      <w:pPr>
-        <w:rPr>
-          <w:lang w:val="en-US"/>
-        </w:rPr>
-      </w:pPr>
-      <w:proofErr w:type="spellStart"/>
-      <w:r>
-        <w:rPr>
-          <w:lang w:val="en-US"/>
-        </w:rPr>
-        <w:t>Tova</w:t>
-      </w:r>
-      <w:proofErr w:type="spellEnd"/>
-      <w:r>
-        <w:rPr>
-          <w:lang w:val="en-US"/>
-        </w:rPr>
-        <w:t xml:space="preserve"> e eeeeeeeee</w:t>
+        <w:t>MOLQQQQQQQQQQQQQQ</w:t>
       </w:r>
       <w:bookmarkStart w:id="0" w:name="_GoBack"/>
       <w:bookmarkEnd w:id="0"/>
